--- a/Raport Końcowy Smiw Projekt.docx
+++ b/Raport Końcowy Smiw Projekt.docx
@@ -3819,33 +3819,8 @@
           <w:u w:val="single"/>
           <w:lang w:val="pl-PL"/>
         </w:rPr>
-        <w:t xml:space="preserve">Mikrokontroler </w:t>
-      </w:r>
-      <w:proofErr w:type="spellStart"/>
-      <w:r>
-        <w:rPr>
-          <w:u w:val="single"/>
-          <w:lang w:val="pl-PL"/>
-        </w:rPr>
-        <w:t>Jolly</w:t>
-      </w:r>
-      <w:proofErr w:type="spellEnd"/>
-      <w:r>
-        <w:rPr>
-          <w:u w:val="single"/>
-          <w:lang w:val="pl-PL"/>
-        </w:rPr>
-        <w:t xml:space="preserve"> </w:t>
-      </w:r>
-      <w:proofErr w:type="spellStart"/>
-      <w:r>
-        <w:rPr>
-          <w:u w:val="single"/>
-          <w:lang w:val="pl-PL"/>
-        </w:rPr>
-        <w:t>Dev</w:t>
-      </w:r>
-      <w:proofErr w:type="spellEnd"/>
+        <w:t>Mikrokontroler Jolly Dev</w:t>
+      </w:r>
       <w:r>
         <w:rPr>
           <w:lang w:val="pl-PL"/>
@@ -3880,21 +3855,7 @@
         <w:rPr>
           <w:lang w:val="pl-PL"/>
         </w:rPr>
-        <w:t xml:space="preserve">programowania w środowisku Arduino IDE, wbudowany moduł Wi-Fi (umożliwiający rozwój projektu do </w:t>
-      </w:r>
-      <w:proofErr w:type="spellStart"/>
-      <w:r>
-        <w:rPr>
-          <w:lang w:val="pl-PL"/>
-        </w:rPr>
-        <w:t>IoT</w:t>
-      </w:r>
-      <w:proofErr w:type="spellEnd"/>
-      <w:r>
-        <w:rPr>
-          <w:lang w:val="pl-PL"/>
-        </w:rPr>
-        <w:t>) oraz format DIP-28</w:t>
+        <w:t>programowania w środowisku Arduino IDE, wbudowany moduł Wi-Fi (umożliwiający rozwój projektu do IoT) oraz format DIP-28</w:t>
       </w:r>
       <w:r>
         <w:rPr>
@@ -4097,23 +4058,7 @@
           <w:u w:val="single"/>
           <w:lang w:val="pl-PL"/>
         </w:rPr>
-        <w:t xml:space="preserve">Lamka Led </w:t>
-      </w:r>
-      <w:proofErr w:type="spellStart"/>
-      <w:r>
-        <w:rPr>
-          <w:u w:val="single"/>
-          <w:lang w:val="pl-PL"/>
-        </w:rPr>
-        <w:t>Kitronik</w:t>
-      </w:r>
-      <w:proofErr w:type="spellEnd"/>
-      <w:r>
-        <w:rPr>
-          <w:u w:val="single"/>
-          <w:lang w:val="pl-PL"/>
-        </w:rPr>
-        <w:t xml:space="preserve"> 35137</w:t>
+        <w:t>Lamka Led Kitronik 35137</w:t>
       </w:r>
       <w:r>
         <w:rPr>
@@ -4397,11 +4342,9 @@
         <w:lastRenderedPageBreak/>
         <w:t xml:space="preserve">SCHEMAT </w:t>
       </w:r>
-      <w:proofErr w:type="spellStart"/>
       <w:r>
         <w:t>KiCad</w:t>
       </w:r>
-      <w:proofErr w:type="spellEnd"/>
     </w:p>
     <w:p>
       <w:pPr>
@@ -4482,6 +4425,90 @@
       <w:pPr>
         <w:pStyle w:val="Standard"/>
       </w:pPr>
+    </w:p>
+    <w:p>
+      <w:pPr>
+        <w:pStyle w:val="Standard"/>
+      </w:pPr>
+      <w:r>
+        <w:t>Płytka PCB</w:t>
+      </w:r>
+    </w:p>
+    <w:p>
+      <w:pPr>
+        <w:pStyle w:val="Standard"/>
+      </w:pPr>
+      <w:r>
+        <w:rPr>
+          <w:lang w:val="en-US"/>
+        </w:rPr>
+        <w:drawing>
+          <wp:inline distT="0" distB="0" distL="0" distR="0" wp14:anchorId="42725A31" wp14:editId="53538349">
+            <wp:extent cx="4913935" cy="3484880"/>
+            <wp:effectExtent l="0" t="0" r="1270" b="1270"/>
+            <wp:docPr id="1162169370" name="Obraz 4" descr="Obraz zawierający diagram, zrzut ekranu, Plan, Rysunek techniczny">
+              <a:extLst xmlns:a="http://schemas.openxmlformats.org/drawingml/2006/main">
+                <a:ext uri="{FF2B5EF4-FFF2-40B4-BE49-F238E27FC236}">
+                  <a16:creationId xmlns:a16="http://schemas.microsoft.com/office/drawing/2014/main" id="{859DDA16-53E3-4FC8-AF24-A8286168E9FB}"/>
+                </a:ext>
+              </a:extLst>
+            </wp:docPr>
+            <wp:cNvGraphicFramePr>
+              <a:graphicFrameLocks xmlns:a="http://schemas.openxmlformats.org/drawingml/2006/main" noChangeAspect="1"/>
+            </wp:cNvGraphicFramePr>
+            <a:graphic xmlns:a="http://schemas.openxmlformats.org/drawingml/2006/main">
+              <a:graphicData uri="http://schemas.openxmlformats.org/drawingml/2006/picture">
+                <pic:pic xmlns:pic="http://schemas.openxmlformats.org/drawingml/2006/picture">
+                  <pic:nvPicPr>
+                    <pic:cNvPr id="5" name="Obraz 4" descr="Obraz zawierający diagram, zrzut ekranu, Plan, Rysunek techniczny">
+                      <a:extLst>
+                        <a:ext uri="{FF2B5EF4-FFF2-40B4-BE49-F238E27FC236}">
+                          <a16:creationId xmlns:a16="http://schemas.microsoft.com/office/drawing/2014/main" id="{859DDA16-53E3-4FC8-AF24-A8286168E9FB}"/>
+                        </a:ext>
+                      </a:extLst>
+                    </pic:cNvPr>
+                    <pic:cNvPicPr>
+                      <a:picLocks noChangeAspect="1"/>
+                    </pic:cNvPicPr>
+                  </pic:nvPicPr>
+                  <pic:blipFill>
+                    <a:blip r:embed="rId15"/>
+                    <a:srcRect l="10466"/>
+                    <a:stretch>
+                      <a:fillRect/>
+                    </a:stretch>
+                  </pic:blipFill>
+                  <pic:spPr>
+                    <a:xfrm>
+                      <a:off x="0" y="0"/>
+                      <a:ext cx="4921602" cy="3490318"/>
+                    </a:xfrm>
+                    <a:prstGeom prst="rect">
+                      <a:avLst/>
+                    </a:prstGeom>
+                  </pic:spPr>
+                </pic:pic>
+              </a:graphicData>
+            </a:graphic>
+          </wp:inline>
+        </w:drawing>
+      </w:r>
+    </w:p>
+    <w:p>
+      <w:pPr>
+        <w:rPr>
+          <w:rFonts w:ascii="Times New Roman" w:eastAsia="Times New Roman" w:hAnsi="Times New Roman" w:cs="Times New Roman"/>
+          <w:lang w:val="pl-PL"/>
+        </w:rPr>
+      </w:pPr>
+      <w:r>
+        <w:br w:type="page"/>
+      </w:r>
+    </w:p>
+    <w:p>
+      <w:pPr>
+        <w:pStyle w:val="Standard"/>
+      </w:pPr>
       <w:r>
         <w:lastRenderedPageBreak/>
         <w:t xml:space="preserve">ZDJĘCIA ZLUTOWANEJ PŁYTKI  </w:t>
@@ -4520,7 +4547,7 @@
                     </pic:cNvPicPr>
                   </pic:nvPicPr>
                   <pic:blipFill>
-                    <a:blip r:embed="rId15" cstate="print">
+                    <a:blip r:embed="rId16" cstate="print">
                       <a:extLst>
                         <a:ext uri="{28A0092B-C50C-407E-A947-70E740481C1C}">
                           <a14:useLocalDpi xmlns:a14="http://schemas.microsoft.com/office/drawing/2010/main" val="0"/>
@@ -4588,7 +4615,7 @@
                     </pic:cNvPicPr>
                   </pic:nvPicPr>
                   <pic:blipFill>
-                    <a:blip r:embed="rId16" cstate="print">
+                    <a:blip r:embed="rId17" cstate="print">
                       <a:extLst>
                         <a:ext uri="{28A0092B-C50C-407E-A947-70E740481C1C}">
                           <a14:useLocalDpi xmlns:a14="http://schemas.microsoft.com/office/drawing/2010/main" val="0"/>
@@ -10250,79 +10277,7 @@
                                 <w:szCs w:val="20"/>
                                 <w:lang w:val="pl-PL"/>
                               </w:rPr>
-                              <w:t xml:space="preserve">//start modulu wifi AP_STA_MODE - Access Point + Station sta to station - czyli laczy sie pobiera to wifi,  Access Point </w:t>
-                            </w:r>
-                            <w:proofErr w:type="spellStart"/>
-                            <w:r>
-                              <w:rPr>
-                                <w:rFonts w:ascii="Courier New" w:hAnsi="Courier New" w:cs="Courier New"/>
-                                <w:color w:val="008000"/>
-                                <w:kern w:val="0"/>
-                                <w:sz w:val="20"/>
-                                <w:szCs w:val="20"/>
-                                <w:lang w:val="pl-PL"/>
-                              </w:rPr>
-                              <w:t>moze</w:t>
-                            </w:r>
-                            <w:proofErr w:type="spellEnd"/>
-                            <w:r>
-                              <w:rPr>
-                                <w:rFonts w:ascii="Courier New" w:hAnsi="Courier New" w:cs="Courier New"/>
-                                <w:color w:val="008000"/>
-                                <w:kern w:val="0"/>
-                                <w:sz w:val="20"/>
-                                <w:szCs w:val="20"/>
-                                <w:lang w:val="pl-PL"/>
-                              </w:rPr>
-                              <w:t xml:space="preserve"> te </w:t>
-                            </w:r>
-                            <w:proofErr w:type="spellStart"/>
-                            <w:r>
-                              <w:rPr>
-                                <w:rFonts w:ascii="Courier New" w:hAnsi="Courier New" w:cs="Courier New"/>
-                                <w:color w:val="008000"/>
-                                <w:kern w:val="0"/>
-                                <w:sz w:val="20"/>
-                                <w:szCs w:val="20"/>
-                                <w:lang w:val="pl-PL"/>
-                              </w:rPr>
-                              <w:t>wif</w:t>
-                            </w:r>
-                            <w:proofErr w:type="spellEnd"/>
-                            <w:r>
-                              <w:rPr>
-                                <w:rFonts w:ascii="Courier New" w:hAnsi="Courier New" w:cs="Courier New"/>
-                                <w:color w:val="008000"/>
-                                <w:kern w:val="0"/>
-                                <w:sz w:val="20"/>
-                                <w:szCs w:val="20"/>
-                                <w:lang w:val="pl-PL"/>
-                              </w:rPr>
-                              <w:t xml:space="preserve"> </w:t>
-                            </w:r>
-                            <w:proofErr w:type="spellStart"/>
-                            <w:r>
-                              <w:rPr>
-                                <w:rFonts w:ascii="Courier New" w:hAnsi="Courier New" w:cs="Courier New"/>
-                                <w:color w:val="008000"/>
-                                <w:kern w:val="0"/>
-                                <w:sz w:val="20"/>
-                                <w:szCs w:val="20"/>
-                                <w:lang w:val="pl-PL"/>
-                              </w:rPr>
-                              <w:t>rozglaszac</w:t>
-                            </w:r>
-                            <w:proofErr w:type="spellEnd"/>
-                            <w:r>
-                              <w:rPr>
-                                <w:rFonts w:ascii="Courier New" w:hAnsi="Courier New" w:cs="Courier New"/>
-                                <w:color w:val="008000"/>
-                                <w:kern w:val="0"/>
-                                <w:sz w:val="20"/>
-                                <w:szCs w:val="20"/>
-                                <w:lang w:val="pl-PL"/>
-                              </w:rPr>
-                              <w:t xml:space="preserve"> nie korzystam</w:t>
+                              <w:t>//start modulu wifi AP_STA_MODE - Access Point + Station sta to station - czyli laczy sie pobiera to wifi,  Access Point moze te wif rozglaszac nie korzystam</w:t>
                             </w:r>
                           </w:p>
                           <w:p>
@@ -13838,79 +13793,7 @@
                           <w:szCs w:val="20"/>
                           <w:lang w:val="pl-PL"/>
                         </w:rPr>
-                        <w:t xml:space="preserve">//start modulu wifi AP_STA_MODE - Access Point + Station sta to station - czyli laczy sie pobiera to wifi,  Access Point </w:t>
-                      </w:r>
-                      <w:proofErr w:type="spellStart"/>
-                      <w:r>
-                        <w:rPr>
-                          <w:rFonts w:ascii="Courier New" w:hAnsi="Courier New" w:cs="Courier New"/>
-                          <w:color w:val="008000"/>
-                          <w:kern w:val="0"/>
-                          <w:sz w:val="20"/>
-                          <w:szCs w:val="20"/>
-                          <w:lang w:val="pl-PL"/>
-                        </w:rPr>
-                        <w:t>moze</w:t>
-                      </w:r>
-                      <w:proofErr w:type="spellEnd"/>
-                      <w:r>
-                        <w:rPr>
-                          <w:rFonts w:ascii="Courier New" w:hAnsi="Courier New" w:cs="Courier New"/>
-                          <w:color w:val="008000"/>
-                          <w:kern w:val="0"/>
-                          <w:sz w:val="20"/>
-                          <w:szCs w:val="20"/>
-                          <w:lang w:val="pl-PL"/>
-                        </w:rPr>
-                        <w:t xml:space="preserve"> te </w:t>
-                      </w:r>
-                      <w:proofErr w:type="spellStart"/>
-                      <w:r>
-                        <w:rPr>
-                          <w:rFonts w:ascii="Courier New" w:hAnsi="Courier New" w:cs="Courier New"/>
-                          <w:color w:val="008000"/>
-                          <w:kern w:val="0"/>
-                          <w:sz w:val="20"/>
-                          <w:szCs w:val="20"/>
-                          <w:lang w:val="pl-PL"/>
-                        </w:rPr>
-                        <w:t>wif</w:t>
-                      </w:r>
-                      <w:proofErr w:type="spellEnd"/>
-                      <w:r>
-                        <w:rPr>
-                          <w:rFonts w:ascii="Courier New" w:hAnsi="Courier New" w:cs="Courier New"/>
-                          <w:color w:val="008000"/>
-                          <w:kern w:val="0"/>
-                          <w:sz w:val="20"/>
-                          <w:szCs w:val="20"/>
-                          <w:lang w:val="pl-PL"/>
-                        </w:rPr>
-                        <w:t xml:space="preserve"> </w:t>
-                      </w:r>
-                      <w:proofErr w:type="spellStart"/>
-                      <w:r>
-                        <w:rPr>
-                          <w:rFonts w:ascii="Courier New" w:hAnsi="Courier New" w:cs="Courier New"/>
-                          <w:color w:val="008000"/>
-                          <w:kern w:val="0"/>
-                          <w:sz w:val="20"/>
-                          <w:szCs w:val="20"/>
-                          <w:lang w:val="pl-PL"/>
-                        </w:rPr>
-                        <w:t>rozglaszac</w:t>
-                      </w:r>
-                      <w:proofErr w:type="spellEnd"/>
-                      <w:r>
-                        <w:rPr>
-                          <w:rFonts w:ascii="Courier New" w:hAnsi="Courier New" w:cs="Courier New"/>
-                          <w:color w:val="008000"/>
-                          <w:kern w:val="0"/>
-                          <w:sz w:val="20"/>
-                          <w:szCs w:val="20"/>
-                          <w:lang w:val="pl-PL"/>
-                        </w:rPr>
-                        <w:t xml:space="preserve"> nie korzystam</w:t>
+                        <w:t>//start modulu wifi AP_STA_MODE - Access Point + Station sta to station - czyli laczy sie pobiera to wifi,  Access Point moze te wif rozglaszac nie korzystam</w:t>
                       </w:r>
                     </w:p>
                     <w:p>
@@ -16724,16 +16607,8 @@
         <w:rPr>
           <w:u w:val="single"/>
         </w:rPr>
-        <w:t xml:space="preserve">Konfiguracja </w:t>
-      </w:r>
-      <w:proofErr w:type="spellStart"/>
-      <w:r>
-        <w:rPr>
-          <w:u w:val="single"/>
-        </w:rPr>
-        <w:t>Blynka</w:t>
-      </w:r>
-      <w:proofErr w:type="spellEnd"/>
+        <w:t>Konfiguracja Blynka</w:t>
+      </w:r>
       <w:r>
         <w:t xml:space="preserve">: </w:t>
       </w:r>
@@ -16741,23 +16616,7 @@
         <w:t>użycie</w:t>
       </w:r>
       <w:r>
-        <w:t xml:space="preserve"> funkcji </w:t>
-      </w:r>
-      <w:proofErr w:type="spellStart"/>
-      <w:r>
-        <w:t>blynk.config</w:t>
-      </w:r>
-      <w:proofErr w:type="spellEnd"/>
-      <w:r>
-        <w:t xml:space="preserve">() – przekazanie </w:t>
-      </w:r>
-      <w:proofErr w:type="spellStart"/>
-      <w:r>
-        <w:t>tokenu</w:t>
-      </w:r>
-      <w:proofErr w:type="spellEnd"/>
-      <w:r>
-        <w:t xml:space="preserve"> oraz dane logowania, </w:t>
+        <w:t xml:space="preserve"> funkcji blynk.config() – przekazanie tokenu oraz dane logowania, </w:t>
       </w:r>
       <w:r>
         <w:br/>
@@ -21200,13 +21059,8 @@
           </mc:Fallback>
         </mc:AlternateContent>
       </w:r>
-      <w:proofErr w:type="spellStart"/>
-      <w:r>
-        <w:t>loop</w:t>
-      </w:r>
-      <w:proofErr w:type="spellEnd"/>
-      <w:r>
-        <w:t xml:space="preserve"> cz</w:t>
+      <w:r>
+        <w:t>loop cz</w:t>
       </w:r>
       <w:r>
         <w:t xml:space="preserve">. </w:t>
@@ -26162,21 +26016,7 @@
         <w:rPr>
           <w:lang w:val="pl-PL"/>
         </w:rPr>
-        <w:t xml:space="preserve">jest bardzo ciemno (&lt;50 </w:t>
-      </w:r>
-      <w:proofErr w:type="spellStart"/>
-      <w:r>
-        <w:rPr>
-          <w:lang w:val="pl-PL"/>
-        </w:rPr>
-        <w:t>lux</w:t>
-      </w:r>
-      <w:proofErr w:type="spellEnd"/>
-      <w:r>
-        <w:rPr>
-          <w:lang w:val="pl-PL"/>
-        </w:rPr>
-        <w:t xml:space="preserve">) </w:t>
+        <w:t xml:space="preserve">jest bardzo ciemno (&lt;50 lux) </w:t>
       </w:r>
       <w:r>
         <w:rPr>
@@ -26239,21 +26079,7 @@
         <w:rPr>
           <w:lang w:val="pl-PL"/>
         </w:rPr>
-        <w:t xml:space="preserve">ółmrok (50-300 </w:t>
-      </w:r>
-      <w:proofErr w:type="spellStart"/>
-      <w:r>
-        <w:rPr>
-          <w:lang w:val="pl-PL"/>
-        </w:rPr>
-        <w:t>lux</w:t>
-      </w:r>
-      <w:proofErr w:type="spellEnd"/>
-      <w:r>
-        <w:rPr>
-          <w:lang w:val="pl-PL"/>
-        </w:rPr>
-        <w:t xml:space="preserve">) </w:t>
+        <w:t xml:space="preserve">ółmrok (50-300 lux) </w:t>
       </w:r>
       <w:r>
         <w:rPr>
@@ -26310,21 +26136,7 @@
         <w:rPr>
           <w:lang w:val="pl-PL"/>
         </w:rPr>
-        <w:t xml:space="preserve">asno (&gt;300 </w:t>
-      </w:r>
-      <w:proofErr w:type="spellStart"/>
-      <w:r>
-        <w:rPr>
-          <w:lang w:val="pl-PL"/>
-        </w:rPr>
-        <w:t>lux</w:t>
-      </w:r>
-      <w:proofErr w:type="spellEnd"/>
-      <w:r>
-        <w:rPr>
-          <w:lang w:val="pl-PL"/>
-        </w:rPr>
-        <w:t xml:space="preserve">) – </w:t>
+        <w:t xml:space="preserve">asno (&gt;300 lux) – </w:t>
       </w:r>
       <w:r>
         <w:rPr>
@@ -26444,7 +26256,7 @@
                     </pic:cNvPicPr>
                   </pic:nvPicPr>
                   <pic:blipFill>
-                    <a:blip r:embed="rId17" cstate="print">
+                    <a:blip r:embed="rId18" cstate="print">
                       <a:extLst>
                         <a:ext uri="{28A0092B-C50C-407E-A947-70E740481C1C}">
                           <a14:useLocalDpi xmlns:a14="http://schemas.microsoft.com/office/drawing/2010/main" val="0"/>
@@ -26782,21 +26594,7 @@
         <w:rPr>
           <w:lang w:val="pl-PL"/>
         </w:rPr>
-        <w:t>Pętla główna (</w:t>
-      </w:r>
-      <w:proofErr w:type="spellStart"/>
-      <w:r>
-        <w:rPr>
-          <w:lang w:val="pl-PL"/>
-        </w:rPr>
-        <w:t>Loop</w:t>
-      </w:r>
-      <w:proofErr w:type="spellEnd"/>
-      <w:r>
-        <w:rPr>
-          <w:lang w:val="pl-PL"/>
-        </w:rPr>
-        <w:t>) cz</w:t>
+        <w:t>Pętla główna (Loop) cz</w:t>
       </w:r>
       <w:r>
         <w:rPr>
@@ -26847,21 +26645,7 @@
         <w:rPr>
           <w:lang w:val="pl-PL"/>
         </w:rPr>
-        <w:t xml:space="preserve">Wywołanie funkcji </w:t>
-      </w:r>
-      <w:proofErr w:type="spellStart"/>
-      <w:r>
-        <w:rPr>
-          <w:lang w:val="pl-PL"/>
-        </w:rPr>
-        <w:t>BLYNK.run</w:t>
-      </w:r>
-      <w:proofErr w:type="spellEnd"/>
-      <w:r>
-        <w:rPr>
-          <w:lang w:val="pl-PL"/>
-        </w:rPr>
-        <w:t>() p</w:t>
+        <w:t>Wywołanie funkcji BLYNK.run() p</w:t>
       </w:r>
       <w:r>
         <w:rPr>
@@ -27201,15 +26985,7 @@
               <w:spacing w:line="276" w:lineRule="auto"/>
             </w:pPr>
             <w:r>
-              <w:t xml:space="preserve">Unikalny identyfikator szablonu projektu w platformie </w:t>
-            </w:r>
-            <w:proofErr w:type="spellStart"/>
-            <w:r>
-              <w:t>Blynk</w:t>
-            </w:r>
-            <w:proofErr w:type="spellEnd"/>
-            <w:r>
-              <w:t>.</w:t>
+              <w:t>Unikalny identyfikator szablonu projektu w platformie Blynk.</w:t>
             </w:r>
           </w:p>
         </w:tc>
@@ -27269,15 +27045,7 @@
               <w:spacing w:line="276" w:lineRule="auto"/>
             </w:pPr>
             <w:r>
-              <w:t xml:space="preserve">Unikalny </w:t>
-            </w:r>
-            <w:proofErr w:type="spellStart"/>
-            <w:r>
-              <w:t>token</w:t>
-            </w:r>
-            <w:proofErr w:type="spellEnd"/>
-            <w:r>
-              <w:t xml:space="preserve"> uwierzytelniający, łączący konkretne urządzenie z projektem w chmurze.</w:t>
+              <w:t>Unikalny token uwierzytelniający, łączący konkretne urządzenie z projektem w chmurze.</w:t>
             </w:r>
           </w:p>
         </w:tc>
@@ -27292,11 +27060,9 @@
               <w:pStyle w:val="Standard"/>
               <w:spacing w:line="276" w:lineRule="auto"/>
             </w:pPr>
-            <w:proofErr w:type="spellStart"/>
             <w:r>
               <w:t>ssid</w:t>
             </w:r>
-            <w:proofErr w:type="spellEnd"/>
           </w:p>
         </w:tc>
         <w:tc>
@@ -27555,11 +27321,9 @@
               <w:pStyle w:val="Standard"/>
               <w:spacing w:line="276" w:lineRule="auto"/>
             </w:pPr>
-            <w:proofErr w:type="spellStart"/>
             <w:r>
               <w:t>lightMeter</w:t>
             </w:r>
-            <w:proofErr w:type="spellEnd"/>
           </w:p>
         </w:tc>
         <w:tc>
@@ -27587,11 +27351,9 @@
               <w:pStyle w:val="Standard"/>
               <w:spacing w:line="276" w:lineRule="auto"/>
             </w:pPr>
-            <w:proofErr w:type="spellStart"/>
             <w:r>
               <w:t>lastMotionTime</w:t>
             </w:r>
-            <w:proofErr w:type="spellEnd"/>
           </w:p>
         </w:tc>
         <w:tc>
@@ -27606,21 +27368,12 @@
             <w:r>
               <w:t xml:space="preserve">Ostatnie wykrycie światła (liczenie odbywa się od załączenia urządzenie). Użyto </w:t>
             </w:r>
-            <w:proofErr w:type="spellStart"/>
             <w:r>
               <w:rPr>
                 <w:i/>
                 <w:iCs/>
               </w:rPr>
-              <w:t>long</w:t>
-            </w:r>
-            <w:proofErr w:type="spellEnd"/>
-            <w:r>
-              <w:rPr>
-                <w:i/>
-                <w:iCs/>
-              </w:rPr>
-              <w:t xml:space="preserve"> </w:t>
+              <w:t xml:space="preserve">long </w:t>
             </w:r>
             <w:r>
               <w:t>by nie wystąpiło przepełnienie</w:t>
@@ -27638,11 +27391,9 @@
               <w:pStyle w:val="Standard"/>
               <w:spacing w:line="276" w:lineRule="auto"/>
             </w:pPr>
-            <w:proofErr w:type="spellStart"/>
             <w:r>
               <w:t>isLightOn</w:t>
             </w:r>
-            <w:proofErr w:type="spellEnd"/>
           </w:p>
         </w:tc>
         <w:tc>
@@ -27655,23 +27406,7 @@
               <w:spacing w:line="276" w:lineRule="auto"/>
             </w:pPr>
             <w:r>
-              <w:t xml:space="preserve">Flaga. Przyjmuje wartość </w:t>
-            </w:r>
-            <w:proofErr w:type="spellStart"/>
-            <w:r>
-              <w:t>true</w:t>
-            </w:r>
-            <w:proofErr w:type="spellEnd"/>
-            <w:r>
-              <w:t xml:space="preserve">, gdy lampa świeci, lub </w:t>
-            </w:r>
-            <w:proofErr w:type="spellStart"/>
-            <w:r>
-              <w:t>false</w:t>
-            </w:r>
-            <w:proofErr w:type="spellEnd"/>
-            <w:r>
-              <w:t>, gdy jest zgaszona</w:t>
+              <w:t>Flaga. Przyjmuje wartość true, gdy lampa świeci, lub false, gdy jest zgaszona</w:t>
             </w:r>
           </w:p>
         </w:tc>
@@ -27686,11 +27421,9 @@
               <w:pStyle w:val="Standard"/>
               <w:spacing w:line="276" w:lineRule="auto"/>
             </w:pPr>
-            <w:proofErr w:type="spellStart"/>
             <w:r>
               <w:t>notificationSent</w:t>
             </w:r>
-            <w:proofErr w:type="spellEnd"/>
           </w:p>
         </w:tc>
         <w:tc>
@@ -27703,15 +27436,7 @@
               <w:spacing w:line="276" w:lineRule="auto"/>
             </w:pPr>
             <w:r>
-              <w:t xml:space="preserve">Flaga. Zapobiega wielokrotnemu wysyłaniu tej samej wiadomości do aplikacji </w:t>
-            </w:r>
-            <w:proofErr w:type="spellStart"/>
-            <w:r>
-              <w:t>Blynk</w:t>
-            </w:r>
-            <w:proofErr w:type="spellEnd"/>
-            <w:r>
-              <w:t xml:space="preserve"> w krótkim czasie.</w:t>
+              <w:t>Flaga. Zapobiega wielokrotnemu wysyłaniu tej samej wiadomości do aplikacji Blynk w krótkim czasie.</w:t>
             </w:r>
           </w:p>
         </w:tc>
@@ -27726,11 +27451,9 @@
               <w:pStyle w:val="Standard"/>
               <w:spacing w:line="276" w:lineRule="auto"/>
             </w:pPr>
-            <w:proofErr w:type="spellStart"/>
             <w:r>
               <w:t>lux</w:t>
             </w:r>
-            <w:proofErr w:type="spellEnd"/>
           </w:p>
         </w:tc>
         <w:tc>
@@ -27758,11 +27481,9 @@
               <w:pStyle w:val="Standard"/>
               <w:spacing w:line="276" w:lineRule="auto"/>
             </w:pPr>
-            <w:proofErr w:type="spellStart"/>
             <w:r>
               <w:t>motion</w:t>
             </w:r>
-            <w:proofErr w:type="spellEnd"/>
           </w:p>
         </w:tc>
         <w:tc>
@@ -27790,11 +27511,9 @@
               <w:pStyle w:val="Standard"/>
               <w:spacing w:line="276" w:lineRule="auto"/>
             </w:pPr>
-            <w:proofErr w:type="spellStart"/>
             <w:r>
               <w:t>potValue</w:t>
             </w:r>
-            <w:proofErr w:type="spellEnd"/>
           </w:p>
         </w:tc>
         <w:tc>
@@ -27837,11 +27556,9 @@
               <w:pStyle w:val="Standard"/>
               <w:spacing w:line="276" w:lineRule="auto"/>
             </w:pPr>
-            <w:proofErr w:type="spellStart"/>
             <w:r>
               <w:t>ledBrightness</w:t>
             </w:r>
-            <w:proofErr w:type="spellEnd"/>
           </w:p>
         </w:tc>
         <w:tc>
@@ -27869,11 +27586,9 @@
               <w:pStyle w:val="Standard"/>
               <w:spacing w:line="276" w:lineRule="auto"/>
             </w:pPr>
-            <w:proofErr w:type="spellStart"/>
             <w:r>
               <w:t>timeCondition</w:t>
             </w:r>
-            <w:proofErr w:type="spellEnd"/>
           </w:p>
         </w:tc>
         <w:tc>
@@ -27886,23 +27601,7 @@
               <w:spacing w:line="276" w:lineRule="auto"/>
             </w:pPr>
             <w:r>
-              <w:t xml:space="preserve">Zmienna pomocnicza przechowująca wynik sprawdzenia czasu. Jest </w:t>
-            </w:r>
-            <w:proofErr w:type="spellStart"/>
-            <w:r>
-              <w:t>true</w:t>
-            </w:r>
-            <w:proofErr w:type="spellEnd"/>
-            <w:r>
-              <w:t xml:space="preserve"> (prawda), jeśli od ostatniego ruchu minęło mniej niż 10 sekund, lub </w:t>
-            </w:r>
-            <w:proofErr w:type="spellStart"/>
-            <w:r>
-              <w:t>false</w:t>
-            </w:r>
-            <w:proofErr w:type="spellEnd"/>
-            <w:r>
-              <w:t xml:space="preserve"> (fałsz), jeśli czas upłynął.</w:t>
+              <w:t>Zmienna pomocnicza przechowująca wynik sprawdzenia czasu. Jest true (prawda), jeśli od ostatniego ruchu minęło mniej niż 10 sekund, lub false (fałsz), jeśli czas upłynął.</w:t>
             </w:r>
           </w:p>
         </w:tc>
@@ -27917,11 +27616,9 @@
               <w:pStyle w:val="Standard"/>
               <w:spacing w:line="276" w:lineRule="auto"/>
             </w:pPr>
-            <w:proofErr w:type="spellStart"/>
             <w:r>
               <w:t>finalPWM</w:t>
             </w:r>
-            <w:proofErr w:type="spellEnd"/>
           </w:p>
         </w:tc>
         <w:tc>
@@ -28076,15 +27773,7 @@
               <w:spacing w:line="276" w:lineRule="auto"/>
             </w:pPr>
             <w:r>
-              <w:t>Funkcja główna (</w:t>
-            </w:r>
-            <w:proofErr w:type="spellStart"/>
-            <w:r>
-              <w:t>Arduino</w:t>
-            </w:r>
-            <w:proofErr w:type="spellEnd"/>
-            <w:r>
-              <w:t>)</w:t>
+              <w:t>Funkcja główna (Arduino)</w:t>
             </w:r>
           </w:p>
         </w:tc>
@@ -28137,15 +27826,7 @@
               <w:spacing w:line="276" w:lineRule="auto"/>
             </w:pPr>
             <w:r>
-              <w:t>Funkcja główna (</w:t>
-            </w:r>
-            <w:proofErr w:type="spellStart"/>
-            <w:r>
-              <w:t>Arduino</w:t>
-            </w:r>
-            <w:proofErr w:type="spellEnd"/>
-            <w:r>
-              <w:t>)</w:t>
+              <w:t>Funkcja główna (Arduino)</w:t>
             </w:r>
           </w:p>
         </w:tc>
@@ -28180,13 +27861,8 @@
               <w:pStyle w:val="Standard"/>
               <w:spacing w:line="276" w:lineRule="auto"/>
             </w:pPr>
-            <w:proofErr w:type="spellStart"/>
             <w:r>
-              <w:t>Blynk.run</w:t>
-            </w:r>
-            <w:proofErr w:type="spellEnd"/>
-            <w:r>
-              <w:t>()</w:t>
+              <w:t>Blynk.run()</w:t>
             </w:r>
           </w:p>
         </w:tc>
@@ -28200,13 +27876,8 @@
               <w:spacing w:line="276" w:lineRule="auto"/>
             </w:pPr>
             <w:r>
-              <w:t xml:space="preserve">Biblioteka </w:t>
+              <w:t>Biblioteka Blynk</w:t>
             </w:r>
-            <w:proofErr w:type="spellStart"/>
-            <w:r>
-              <w:t>Blynk</w:t>
-            </w:r>
-            <w:proofErr w:type="spellEnd"/>
           </w:p>
         </w:tc>
         <w:tc>
@@ -28219,15 +27890,7 @@
               <w:spacing w:line="276" w:lineRule="auto"/>
             </w:pPr>
             <w:r>
-              <w:t xml:space="preserve">Odpowiada za utrzymanie połączenia z serwerem </w:t>
-            </w:r>
-            <w:proofErr w:type="spellStart"/>
-            <w:r>
-              <w:t>IoT</w:t>
-            </w:r>
-            <w:proofErr w:type="spellEnd"/>
-            <w:r>
-              <w:t xml:space="preserve">, obsługę przychodzących poleceń </w:t>
+              <w:t xml:space="preserve">Odpowiada za utrzymanie połączenia z serwerem IoT, obsługę przychodzących poleceń </w:t>
             </w:r>
             <w:r>
               <w:br/>
@@ -28248,11 +27911,9 @@
               <w:pStyle w:val="Standard"/>
               <w:spacing w:line="276" w:lineRule="auto"/>
             </w:pPr>
-            <w:proofErr w:type="spellStart"/>
             <w:r>
               <w:t>Blynk.logEvent</w:t>
             </w:r>
-            <w:proofErr w:type="spellEnd"/>
             <w:r>
               <w:t>()</w:t>
             </w:r>
@@ -28268,13 +27929,8 @@
               <w:spacing w:line="276" w:lineRule="auto"/>
             </w:pPr>
             <w:r>
-              <w:t xml:space="preserve">Biblioteka </w:t>
+              <w:t>Biblioteka Blynk</w:t>
             </w:r>
-            <w:proofErr w:type="spellStart"/>
-            <w:r>
-              <w:t>Blynk</w:t>
-            </w:r>
-            <w:proofErr w:type="spellEnd"/>
           </w:p>
         </w:tc>
         <w:tc>
@@ -28305,19 +27961,11 @@
               <w:pStyle w:val="Standard"/>
               <w:spacing w:line="276" w:lineRule="auto"/>
             </w:pPr>
-            <w:proofErr w:type="spellStart"/>
             <w:r>
               <w:rPr>
                 <w:lang w:val="en-US"/>
               </w:rPr>
-              <w:t>lightMeter.readLightLevel</w:t>
-            </w:r>
-            <w:proofErr w:type="spellEnd"/>
-            <w:r>
-              <w:rPr>
-                <w:lang w:val="en-US"/>
-              </w:rPr>
-              <w:t>()</w:t>
+              <w:t>lightMeter.readLightLevel()</w:t>
             </w:r>
           </w:p>
         </w:tc>
@@ -28428,19 +28076,11 @@
               <w:pStyle w:val="Standard"/>
               <w:spacing w:line="276" w:lineRule="auto"/>
             </w:pPr>
-            <w:proofErr w:type="spellStart"/>
             <w:r>
               <w:rPr>
                 <w:lang w:val="en-US"/>
               </w:rPr>
-              <w:t>analogRead</w:t>
-            </w:r>
-            <w:proofErr w:type="spellEnd"/>
-            <w:r>
-              <w:rPr>
-                <w:lang w:val="en-US"/>
-              </w:rPr>
-              <w:t>()</w:t>
+              <w:t>analogRead()</w:t>
             </w:r>
           </w:p>
         </w:tc>
@@ -28468,15 +28108,7 @@
               <w:spacing w:line="276" w:lineRule="auto"/>
             </w:pPr>
             <w:r>
-              <w:t xml:space="preserve">Odczytuje napięcie z </w:t>
-            </w:r>
-            <w:proofErr w:type="spellStart"/>
-            <w:r>
-              <w:t>pinu</w:t>
-            </w:r>
-            <w:proofErr w:type="spellEnd"/>
-            <w:r>
-              <w:t xml:space="preserve"> analogowego i zamienia je na wartość cyfrową (0-1023).</w:t>
+              <w:t>Odczytuje napięcie z pinu analogowego i zamienia je na wartość cyfrową (0-1023).</w:t>
             </w:r>
           </w:p>
         </w:tc>
@@ -28491,13 +28123,8 @@
               <w:pStyle w:val="Standard"/>
               <w:spacing w:line="276" w:lineRule="auto"/>
             </w:pPr>
-            <w:proofErr w:type="spellStart"/>
             <w:r>
-              <w:t>digitalRead</w:t>
-            </w:r>
-            <w:proofErr w:type="spellEnd"/>
-            <w:r>
-              <w:t>()</w:t>
+              <w:t>digitalRead()</w:t>
             </w:r>
           </w:p>
         </w:tc>
@@ -28514,16 +28141,8 @@
               <w:rPr>
                 <w:lang w:val="en-US"/>
               </w:rPr>
-              <w:t xml:space="preserve">Biblioteka </w:t>
+              <w:t>Biblioteka Standardowa</w:t>
             </w:r>
-            <w:proofErr w:type="spellStart"/>
-            <w:r>
-              <w:rPr>
-                <w:lang w:val="en-US"/>
-              </w:rPr>
-              <w:t>Standardowa</w:t>
-            </w:r>
-            <w:proofErr w:type="spellEnd"/>
           </w:p>
         </w:tc>
         <w:tc>
@@ -28536,15 +28155,7 @@
               <w:spacing w:line="276" w:lineRule="auto"/>
             </w:pPr>
             <w:r>
-              <w:t xml:space="preserve">Odczytuje stan logiczny </w:t>
-            </w:r>
-            <w:proofErr w:type="spellStart"/>
-            <w:r>
-              <w:t>pinu</w:t>
-            </w:r>
-            <w:proofErr w:type="spellEnd"/>
-            <w:r>
-              <w:t xml:space="preserve"> cyfrowego</w:t>
+              <w:t>Odczytuje stan logiczny pinu cyfrowego</w:t>
             </w:r>
           </w:p>
         </w:tc>
@@ -28559,19 +28170,11 @@
               <w:pStyle w:val="Standard"/>
               <w:spacing w:line="276" w:lineRule="auto"/>
             </w:pPr>
-            <w:proofErr w:type="spellStart"/>
             <w:r>
               <w:rPr>
                 <w:lang w:val="en-US"/>
               </w:rPr>
-              <w:t>analogWrite</w:t>
-            </w:r>
-            <w:proofErr w:type="spellEnd"/>
-            <w:r>
-              <w:rPr>
-                <w:lang w:val="en-US"/>
-              </w:rPr>
-              <w:t>()</w:t>
+              <w:t>analogWrite()</w:t>
             </w:r>
           </w:p>
         </w:tc>
@@ -28617,13 +28220,8 @@
               <w:pStyle w:val="Standard"/>
               <w:spacing w:line="276" w:lineRule="auto"/>
             </w:pPr>
-            <w:proofErr w:type="spellStart"/>
             <w:r>
-              <w:t>millis</w:t>
-            </w:r>
-            <w:proofErr w:type="spellEnd"/>
-            <w:r>
-              <w:t>()</w:t>
+              <w:t>millis()</w:t>
             </w:r>
           </w:p>
         </w:tc>
@@ -28803,24 +28401,11 @@
         <w:spacing w:line="360" w:lineRule="auto"/>
       </w:pPr>
       <w:r>
-        <w:t xml:space="preserve">Moduł zasilający </w:t>
-      </w:r>
-      <w:proofErr w:type="spellStart"/>
-      <w:r>
-        <w:t>microUSB</w:t>
-      </w:r>
-      <w:proofErr w:type="spellEnd"/>
-      <w:r>
-        <w:t xml:space="preserve">: przejściówka do </w:t>
-      </w:r>
-      <w:proofErr w:type="spellStart"/>
-      <w:r>
-        <w:t>mikro</w:t>
+        <w:t>Moduł zasilający microUSB: przejściówka do mikro</w:t>
       </w:r>
       <w:r>
         <w:t>USB</w:t>
       </w:r>
-      <w:proofErr w:type="spellEnd"/>
       <w:r>
         <w:t>.</w:t>
       </w:r>
@@ -28871,15 +28456,7 @@
         <w:t>Czujnik ruchu PIR</w:t>
       </w:r>
       <w:r>
-        <w:t xml:space="preserve">: wykrywa ruch, wysyła cyfrowe sygnały: High – wykryto ruch , </w:t>
-      </w:r>
-      <w:proofErr w:type="spellStart"/>
-      <w:r>
-        <w:t>Low</w:t>
-      </w:r>
-      <w:proofErr w:type="spellEnd"/>
-      <w:r>
-        <w:t xml:space="preserve"> – brak ruchu</w:t>
+        <w:t>: wykrywa ruch, wysyła cyfrowe sygnały: High – wykryto ruch , Low – brak ruchu</w:t>
       </w:r>
       <w:r>
         <w:t>.</w:t>
@@ -28979,15 +28556,7 @@
         <w:jc w:val="both"/>
       </w:pPr>
       <w:r>
-        <w:t>Składa się ono z atmegi328PB odpowiedzialnej za zbieranie informacji, przetwarzanie, przesył danych oraz esp8285H16 pracującym w trybie master-</w:t>
-      </w:r>
-      <w:proofErr w:type="spellStart"/>
-      <w:r>
-        <w:t>slave</w:t>
-      </w:r>
-      <w:proofErr w:type="spellEnd"/>
-      <w:r>
-        <w:t xml:space="preserve">, służąc jedynie jako połączenie ze światem zewnętrznym za pomocą </w:t>
+        <w:t xml:space="preserve">Składa się ono z atmegi328PB odpowiedzialnej za zbieranie informacji, przetwarzanie, przesył danych oraz esp8285H16 pracującym w trybie master-slave, służąc jedynie jako połączenie ze światem zewnętrznym za pomocą </w:t>
       </w:r>
       <w:r>
         <w:t>Wi-Fi</w:t>
@@ -29148,15 +28717,7 @@
         <w:jc w:val="both"/>
       </w:pPr>
       <w:r>
-        <w:t xml:space="preserve">Aplikacja mobilna </w:t>
-      </w:r>
-      <w:proofErr w:type="spellStart"/>
-      <w:r>
-        <w:t>Blynk</w:t>
-      </w:r>
-      <w:proofErr w:type="spellEnd"/>
-      <w:r>
-        <w:t>: Pełni funkcję panelu powiadomień. System wysyła do aplikacji komunikaty alarmowe ("Wykryto ruch!")</w:t>
+        <w:t>Aplikacja mobilna Blynk: Pełni funkcję panelu powiadomień. System wysyła do aplikacji komunikaty alarmowe ("Wykryto ruch!")</w:t>
       </w:r>
       <w:r>
         <w:t>, gdy wykryjemy ruch.</w:t>
@@ -29248,16 +28809,11 @@
         <w:t>Podłącz urządzenie do źródła zasilania</w:t>
       </w:r>
       <w:r>
-        <w:t xml:space="preserve"> – </w:t>
-      </w:r>
-      <w:proofErr w:type="spellStart"/>
-      <w:r>
-        <w:t>micro</w:t>
+        <w:t xml:space="preserve"> – micro</w:t>
       </w:r>
       <w:r>
         <w:t>USB</w:t>
       </w:r>
-      <w:proofErr w:type="spellEnd"/>
       <w:r>
         <w:t xml:space="preserve">. </w:t>
       </w:r>
@@ -29373,13 +28929,8 @@
         <w:t xml:space="preserve">Lampka nie włącza się przy </w:t>
       </w:r>
       <w:r>
-        <w:t xml:space="preserve">&gt;300 </w:t>
-      </w:r>
-      <w:proofErr w:type="spellStart"/>
-      <w:r>
-        <w:t>lux</w:t>
-      </w:r>
-      <w:proofErr w:type="spellEnd"/>
+        <w:t>&gt;300 lux</w:t>
+      </w:r>
       <w:r>
         <w:t>,</w:t>
       </w:r>
@@ -29402,23 +28953,10 @@
         <w:t xml:space="preserve"> gdy </w:t>
       </w:r>
       <w:r>
-        <w:t xml:space="preserve">&gt;300 </w:t>
-      </w:r>
-      <w:proofErr w:type="spellStart"/>
-      <w:r>
-        <w:t>lux</w:t>
-      </w:r>
-      <w:proofErr w:type="spellEnd"/>
-      <w:r>
-        <w:t xml:space="preserve"> oraz &lt;50 </w:t>
-      </w:r>
-      <w:proofErr w:type="spellStart"/>
-      <w:r>
-        <w:t>lux</w:t>
-      </w:r>
-      <w:proofErr w:type="spellEnd"/>
-      <w:r>
-        <w:t>.</w:t>
+        <w:t>&gt;300 lux</w:t>
+      </w:r>
+      <w:r>
+        <w:t xml:space="preserve"> oraz &lt;50 lux.</w:t>
       </w:r>
     </w:p>
     <w:p>
@@ -29658,56 +29196,14 @@
       <w:r>
         <w:t xml:space="preserve">Podczas prób kompilacji i pierwszego uruchomienia modułu sieciowego, oprogramowanie napotkało problem z interpretacją statusów zwracanych przez moduł </w:t>
       </w:r>
-      <w:proofErr w:type="spellStart"/>
       <w:r>
         <w:t>wi-fi</w:t>
       </w:r>
-      <w:proofErr w:type="spellEnd"/>
       <w:r>
         <w:t xml:space="preserve"> </w:t>
       </w:r>
       <w:r>
-        <w:t xml:space="preserve">płytki </w:t>
-      </w:r>
-      <w:proofErr w:type="spellStart"/>
-      <w:r>
-        <w:t>Jolly</w:t>
-      </w:r>
-      <w:proofErr w:type="spellEnd"/>
-      <w:r>
-        <w:t xml:space="preserve"> </w:t>
-      </w:r>
-      <w:proofErr w:type="spellStart"/>
-      <w:r>
-        <w:t>Dev</w:t>
-      </w:r>
-      <w:proofErr w:type="spellEnd"/>
-      <w:r>
-        <w:t xml:space="preserve">. Standardowa biblioteka BlynkSimpleWifi.h, dedykowana dla starszych modułów </w:t>
-      </w:r>
-      <w:proofErr w:type="spellStart"/>
-      <w:r>
-        <w:t>Arduino</w:t>
-      </w:r>
-      <w:proofErr w:type="spellEnd"/>
-      <w:r>
-        <w:t xml:space="preserve"> </w:t>
-      </w:r>
-      <w:proofErr w:type="spellStart"/>
-      <w:r>
-        <w:t>WiFi</w:t>
-      </w:r>
-      <w:proofErr w:type="spellEnd"/>
-      <w:r>
-        <w:t xml:space="preserve"> </w:t>
-      </w:r>
-      <w:proofErr w:type="spellStart"/>
-      <w:r>
-        <w:t>Shield</w:t>
-      </w:r>
-      <w:proofErr w:type="spellEnd"/>
-      <w:r>
-        <w:t>, oczekuje stałej o nazwie WL_NO_SHIELD w celu weryfikacji obecności sprzętu.</w:t>
+        <w:t>płytki Jolly Dev. Standardowa biblioteka BlynkSimpleWifi.h, dedykowana dla starszych modułów Arduino WiFi Shield, oczekuje stałej o nazwie WL_NO_SHIELD w celu weryfikacji obecności sprzętu.</w:t>
       </w:r>
       <w:r>
         <w:t xml:space="preserve"> </w:t>
@@ -32825,7 +32321,6 @@
   <w:style w:type="character" w:default="1" w:styleId="Domylnaczcionkaakapitu">
     <w:name w:val="Default Paragraph Font"/>
     <w:uiPriority w:val="1"/>
-    <w:semiHidden/>
     <w:unhideWhenUsed/>
   </w:style>
   <w:style w:type="table" w:default="1" w:styleId="Standardowy">
